--- a/Calendario2021/Actividades/FormatoActividad1_solucion_fin.docx
+++ b/Calendario2021/Actividades/FormatoActividad1_solucion_fin.docx
@@ -169,7 +169,7 @@
                                     </pic:cNvPicPr>
                                   </pic:nvPicPr>
                                   <pic:blipFill>
-                                    <a:blip r:embed="rId7">
+                                    <a:blip r:embed="rId8">
                                       <a:extLst>
                                         <a:ext uri="{28A0092B-C50C-407E-A947-70E740481C1C}">
                                           <a14:useLocalDpi xmlns:a14="http://schemas.microsoft.com/office/drawing/2010/main" val="0"/>
@@ -534,14 +534,14 @@
         <w:rPr>
           <w:rFonts w:ascii="Arial" w:hAnsi="Arial" w:cs="Arial"/>
         </w:rPr>
-        <w:t>¿Cuál es la máscara de subred en decimal? __255.255.255.11100000  255.255.255.</w:t>
+        <w:t xml:space="preserve">¿Cuál es la máscara de subred en decimal? __255.255.255.11100000  </w:t>
       </w:r>
       <w:r>
         <w:rPr>
           <w:rFonts w:ascii="Arial" w:hAnsi="Arial" w:cs="Arial"/>
           <w:highlight w:val="yellow"/>
         </w:rPr>
-        <w:t>224</w:t>
+        <w:t>255.255.255.224</w:t>
       </w:r>
       <w:r>
         <w:rPr>
@@ -561,13 +561,21 @@
         <w:jc w:val="both"/>
         <w:rPr>
           <w:rFonts w:ascii="Arial" w:hAnsi="Arial" w:cs="Arial"/>
-        </w:rPr>
-      </w:pPr>
-      <w:r>
-        <w:rPr>
-          <w:rFonts w:ascii="Arial" w:hAnsi="Arial" w:cs="Arial"/>
-        </w:rPr>
-        <w:t>¿Cuál es el byte critico? _4</w:t>
+          <w:highlight w:val="yellow"/>
+        </w:rPr>
+      </w:pPr>
+      <w:r>
+        <w:rPr>
+          <w:rFonts w:ascii="Arial" w:hAnsi="Arial" w:cs="Arial"/>
+        </w:rPr>
+        <w:t>¿Cuál es el byte critico? _</w:t>
+      </w:r>
+      <w:r>
+        <w:rPr>
+          <w:rFonts w:ascii="Arial" w:hAnsi="Arial" w:cs="Arial"/>
+          <w:highlight w:val="yellow"/>
+        </w:rPr>
+        <w:t>4</w:t>
       </w:r>
     </w:p>
     <w:p>
@@ -599,7 +607,20 @@
         <w:rPr>
           <w:rFonts w:ascii="Arial" w:hAnsi="Arial" w:cs="Arial"/>
         </w:rPr>
-        <w:t>? __256 – 224 = 32_____________</w:t>
+        <w:t xml:space="preserve">? __256 – 224 = </w:t>
+      </w:r>
+      <w:r>
+        <w:rPr>
+          <w:rFonts w:ascii="Arial" w:hAnsi="Arial" w:cs="Arial"/>
+          <w:highlight w:val="yellow"/>
+        </w:rPr>
+        <w:t>32</w:t>
+      </w:r>
+      <w:r>
+        <w:rPr>
+          <w:rFonts w:ascii="Arial" w:hAnsi="Arial" w:cs="Arial"/>
+        </w:rPr>
+        <w:t>_____________</w:t>
       </w:r>
     </w:p>
     <w:p>
@@ -888,11 +909,13 @@
               <w:jc w:val="center"/>
               <w:rPr>
                 <w:rFonts w:ascii="Arial" w:hAnsi="Arial" w:cs="Arial"/>
-              </w:rPr>
-            </w:pPr>
-            <w:r>
-              <w:rPr>
-                <w:rFonts w:ascii="Arial" w:hAnsi="Arial" w:cs="Arial"/>
+                <w:highlight w:val="yellow"/>
+              </w:rPr>
+            </w:pPr>
+            <w:r>
+              <w:rPr>
+                <w:rFonts w:ascii="Arial" w:hAnsi="Arial" w:cs="Arial"/>
+                <w:highlight w:val="yellow"/>
               </w:rPr>
               <w:t>221.16.79.0</w:t>
             </w:r>
@@ -915,11 +938,13 @@
               <w:jc w:val="center"/>
               <w:rPr>
                 <w:rFonts w:ascii="Arial" w:hAnsi="Arial" w:cs="Arial"/>
-              </w:rPr>
-            </w:pPr>
-            <w:r>
-              <w:rPr>
-                <w:rFonts w:ascii="Arial" w:hAnsi="Arial" w:cs="Arial"/>
+                <w:highlight w:val="yellow"/>
+              </w:rPr>
+            </w:pPr>
+            <w:r>
+              <w:rPr>
+                <w:rFonts w:ascii="Arial" w:hAnsi="Arial" w:cs="Arial"/>
+                <w:highlight w:val="yellow"/>
               </w:rPr>
               <w:t>221.16.79.1</w:t>
             </w:r>
@@ -942,11 +967,13 @@
               <w:jc w:val="center"/>
               <w:rPr>
                 <w:rFonts w:ascii="Arial" w:hAnsi="Arial" w:cs="Arial"/>
-              </w:rPr>
-            </w:pPr>
-            <w:r>
-              <w:rPr>
-                <w:rFonts w:ascii="Arial" w:hAnsi="Arial" w:cs="Arial"/>
+                <w:highlight w:val="yellow"/>
+              </w:rPr>
+            </w:pPr>
+            <w:r>
+              <w:rPr>
+                <w:rFonts w:ascii="Arial" w:hAnsi="Arial" w:cs="Arial"/>
+                <w:highlight w:val="yellow"/>
               </w:rPr>
               <w:t>221.16.79.30</w:t>
             </w:r>
@@ -969,11 +996,13 @@
               <w:jc w:val="center"/>
               <w:rPr>
                 <w:rFonts w:ascii="Arial" w:hAnsi="Arial" w:cs="Arial"/>
-              </w:rPr>
-            </w:pPr>
-            <w:r>
-              <w:rPr>
-                <w:rFonts w:ascii="Arial" w:hAnsi="Arial" w:cs="Arial"/>
+                <w:highlight w:val="yellow"/>
+              </w:rPr>
+            </w:pPr>
+            <w:r>
+              <w:rPr>
+                <w:rFonts w:ascii="Arial" w:hAnsi="Arial" w:cs="Arial"/>
+                <w:highlight w:val="yellow"/>
               </w:rPr>
               <w:t>221.16.79.31</w:t>
             </w:r>
@@ -1026,11 +1055,13 @@
               <w:jc w:val="center"/>
               <w:rPr>
                 <w:rFonts w:ascii="Arial" w:hAnsi="Arial" w:cs="Arial"/>
-              </w:rPr>
-            </w:pPr>
-            <w:r>
-              <w:rPr>
-                <w:rFonts w:ascii="Arial" w:hAnsi="Arial" w:cs="Arial"/>
+                <w:highlight w:val="yellow"/>
+              </w:rPr>
+            </w:pPr>
+            <w:r>
+              <w:rPr>
+                <w:rFonts w:ascii="Arial" w:hAnsi="Arial" w:cs="Arial"/>
+                <w:highlight w:val="yellow"/>
               </w:rPr>
               <w:t>221.16.79.32</w:t>
             </w:r>
@@ -1053,11 +1084,13 @@
               <w:jc w:val="center"/>
               <w:rPr>
                 <w:rFonts w:ascii="Arial" w:hAnsi="Arial" w:cs="Arial"/>
-              </w:rPr>
-            </w:pPr>
-            <w:r>
-              <w:rPr>
-                <w:rFonts w:ascii="Arial" w:hAnsi="Arial" w:cs="Arial"/>
+                <w:highlight w:val="yellow"/>
+              </w:rPr>
+            </w:pPr>
+            <w:r>
+              <w:rPr>
+                <w:rFonts w:ascii="Arial" w:hAnsi="Arial" w:cs="Arial"/>
+                <w:highlight w:val="yellow"/>
               </w:rPr>
               <w:t>221.16.79.33</w:t>
             </w:r>
@@ -1080,11 +1113,13 @@
               <w:jc w:val="center"/>
               <w:rPr>
                 <w:rFonts w:ascii="Arial" w:hAnsi="Arial" w:cs="Arial"/>
-              </w:rPr>
-            </w:pPr>
-            <w:r>
-              <w:rPr>
-                <w:rFonts w:ascii="Arial" w:hAnsi="Arial" w:cs="Arial"/>
+                <w:highlight w:val="yellow"/>
+              </w:rPr>
+            </w:pPr>
+            <w:r>
+              <w:rPr>
+                <w:rFonts w:ascii="Arial" w:hAnsi="Arial" w:cs="Arial"/>
+                <w:highlight w:val="yellow"/>
               </w:rPr>
               <w:t>221.16.79.62</w:t>
             </w:r>
@@ -1107,11 +1142,13 @@
               <w:jc w:val="center"/>
               <w:rPr>
                 <w:rFonts w:ascii="Arial" w:hAnsi="Arial" w:cs="Arial"/>
-              </w:rPr>
-            </w:pPr>
-            <w:r>
-              <w:rPr>
-                <w:rFonts w:ascii="Arial" w:hAnsi="Arial" w:cs="Arial"/>
+                <w:highlight w:val="yellow"/>
+              </w:rPr>
+            </w:pPr>
+            <w:r>
+              <w:rPr>
+                <w:rFonts w:ascii="Arial" w:hAnsi="Arial" w:cs="Arial"/>
+                <w:highlight w:val="yellow"/>
               </w:rPr>
               <w:t>221.16.79.63</w:t>
             </w:r>
@@ -1164,11 +1201,13 @@
               <w:jc w:val="center"/>
               <w:rPr>
                 <w:rFonts w:ascii="Arial" w:hAnsi="Arial" w:cs="Arial"/>
-              </w:rPr>
-            </w:pPr>
-            <w:r>
-              <w:rPr>
-                <w:rFonts w:ascii="Arial" w:hAnsi="Arial" w:cs="Arial"/>
+                <w:highlight w:val="yellow"/>
+              </w:rPr>
+            </w:pPr>
+            <w:r>
+              <w:rPr>
+                <w:rFonts w:ascii="Arial" w:hAnsi="Arial" w:cs="Arial"/>
+                <w:highlight w:val="yellow"/>
               </w:rPr>
               <w:t>221.16.79.64</w:t>
             </w:r>
@@ -1191,11 +1230,13 @@
               <w:jc w:val="center"/>
               <w:rPr>
                 <w:rFonts w:ascii="Arial" w:hAnsi="Arial" w:cs="Arial"/>
-              </w:rPr>
-            </w:pPr>
-            <w:r>
-              <w:rPr>
-                <w:rFonts w:ascii="Arial" w:hAnsi="Arial" w:cs="Arial"/>
+                <w:highlight w:val="yellow"/>
+              </w:rPr>
+            </w:pPr>
+            <w:r>
+              <w:rPr>
+                <w:rFonts w:ascii="Arial" w:hAnsi="Arial" w:cs="Arial"/>
+                <w:highlight w:val="yellow"/>
               </w:rPr>
               <w:t>221.16.79.65</w:t>
             </w:r>
@@ -1218,11 +1259,13 @@
               <w:jc w:val="center"/>
               <w:rPr>
                 <w:rFonts w:ascii="Arial" w:hAnsi="Arial" w:cs="Arial"/>
-              </w:rPr>
-            </w:pPr>
-            <w:r>
-              <w:rPr>
-                <w:rFonts w:ascii="Arial" w:hAnsi="Arial" w:cs="Arial"/>
+                <w:highlight w:val="yellow"/>
+              </w:rPr>
+            </w:pPr>
+            <w:r>
+              <w:rPr>
+                <w:rFonts w:ascii="Arial" w:hAnsi="Arial" w:cs="Arial"/>
+                <w:highlight w:val="yellow"/>
               </w:rPr>
               <w:t>221.16.79.94</w:t>
             </w:r>
@@ -1245,11 +1288,13 @@
               <w:jc w:val="center"/>
               <w:rPr>
                 <w:rFonts w:ascii="Arial" w:hAnsi="Arial" w:cs="Arial"/>
-              </w:rPr>
-            </w:pPr>
-            <w:r>
-              <w:rPr>
-                <w:rFonts w:ascii="Arial" w:hAnsi="Arial" w:cs="Arial"/>
+                <w:highlight w:val="yellow"/>
+              </w:rPr>
+            </w:pPr>
+            <w:r>
+              <w:rPr>
+                <w:rFonts w:ascii="Arial" w:hAnsi="Arial" w:cs="Arial"/>
+                <w:highlight w:val="yellow"/>
               </w:rPr>
               <w:t>221.16.79.95</w:t>
             </w:r>
@@ -1302,11 +1347,13 @@
               <w:jc w:val="center"/>
               <w:rPr>
                 <w:rFonts w:ascii="Arial" w:hAnsi="Arial" w:cs="Arial"/>
-              </w:rPr>
-            </w:pPr>
-            <w:r>
-              <w:rPr>
-                <w:rFonts w:ascii="Arial" w:hAnsi="Arial" w:cs="Arial"/>
+                <w:highlight w:val="yellow"/>
+              </w:rPr>
+            </w:pPr>
+            <w:r>
+              <w:rPr>
+                <w:rFonts w:ascii="Arial" w:hAnsi="Arial" w:cs="Arial"/>
+                <w:highlight w:val="yellow"/>
               </w:rPr>
               <w:t>221.16.79.96</w:t>
             </w:r>
@@ -1329,11 +1376,13 @@
               <w:jc w:val="center"/>
               <w:rPr>
                 <w:rFonts w:ascii="Arial" w:hAnsi="Arial" w:cs="Arial"/>
-              </w:rPr>
-            </w:pPr>
-            <w:r>
-              <w:rPr>
-                <w:rFonts w:ascii="Arial" w:hAnsi="Arial" w:cs="Arial"/>
+                <w:highlight w:val="yellow"/>
+              </w:rPr>
+            </w:pPr>
+            <w:r>
+              <w:rPr>
+                <w:rFonts w:ascii="Arial" w:hAnsi="Arial" w:cs="Arial"/>
+                <w:highlight w:val="yellow"/>
               </w:rPr>
               <w:t>221.16.79.97</w:t>
             </w:r>
@@ -1356,11 +1405,13 @@
               <w:jc w:val="center"/>
               <w:rPr>
                 <w:rFonts w:ascii="Arial" w:hAnsi="Arial" w:cs="Arial"/>
-              </w:rPr>
-            </w:pPr>
-            <w:r>
-              <w:rPr>
-                <w:rFonts w:ascii="Arial" w:hAnsi="Arial" w:cs="Arial"/>
+                <w:highlight w:val="yellow"/>
+              </w:rPr>
+            </w:pPr>
+            <w:r>
+              <w:rPr>
+                <w:rFonts w:ascii="Arial" w:hAnsi="Arial" w:cs="Arial"/>
+                <w:highlight w:val="yellow"/>
               </w:rPr>
               <w:t>221.16.79.126</w:t>
             </w:r>
@@ -1383,11 +1434,13 @@
               <w:jc w:val="center"/>
               <w:rPr>
                 <w:rFonts w:ascii="Arial" w:hAnsi="Arial" w:cs="Arial"/>
-              </w:rPr>
-            </w:pPr>
-            <w:r>
-              <w:rPr>
-                <w:rFonts w:ascii="Arial" w:hAnsi="Arial" w:cs="Arial"/>
+                <w:highlight w:val="yellow"/>
+              </w:rPr>
+            </w:pPr>
+            <w:r>
+              <w:rPr>
+                <w:rFonts w:ascii="Arial" w:hAnsi="Arial" w:cs="Arial"/>
+                <w:highlight w:val="yellow"/>
               </w:rPr>
               <w:t>221.16.79.127</w:t>
             </w:r>
@@ -1440,11 +1493,13 @@
               <w:jc w:val="center"/>
               <w:rPr>
                 <w:rFonts w:ascii="Arial" w:hAnsi="Arial" w:cs="Arial"/>
-              </w:rPr>
-            </w:pPr>
-            <w:r>
-              <w:rPr>
-                <w:rFonts w:ascii="Arial" w:hAnsi="Arial" w:cs="Arial"/>
+                <w:highlight w:val="yellow"/>
+              </w:rPr>
+            </w:pPr>
+            <w:r>
+              <w:rPr>
+                <w:rFonts w:ascii="Arial" w:hAnsi="Arial" w:cs="Arial"/>
+                <w:highlight w:val="yellow"/>
               </w:rPr>
               <w:t>221.16.79.128</w:t>
             </w:r>
@@ -1467,11 +1522,13 @@
               <w:jc w:val="center"/>
               <w:rPr>
                 <w:rFonts w:ascii="Arial" w:hAnsi="Arial" w:cs="Arial"/>
-              </w:rPr>
-            </w:pPr>
-            <w:r>
-              <w:rPr>
-                <w:rFonts w:ascii="Arial" w:hAnsi="Arial" w:cs="Arial"/>
+                <w:highlight w:val="yellow"/>
+              </w:rPr>
+            </w:pPr>
+            <w:r>
+              <w:rPr>
+                <w:rFonts w:ascii="Arial" w:hAnsi="Arial" w:cs="Arial"/>
+                <w:highlight w:val="yellow"/>
               </w:rPr>
               <w:t>221.16.79.129</w:t>
             </w:r>
@@ -1494,11 +1551,13 @@
               <w:jc w:val="center"/>
               <w:rPr>
                 <w:rFonts w:ascii="Arial" w:hAnsi="Arial" w:cs="Arial"/>
-              </w:rPr>
-            </w:pPr>
-            <w:r>
-              <w:rPr>
-                <w:rFonts w:ascii="Arial" w:hAnsi="Arial" w:cs="Arial"/>
+                <w:highlight w:val="yellow"/>
+              </w:rPr>
+            </w:pPr>
+            <w:r>
+              <w:rPr>
+                <w:rFonts w:ascii="Arial" w:hAnsi="Arial" w:cs="Arial"/>
+                <w:highlight w:val="yellow"/>
               </w:rPr>
               <w:t>221.16.79.158</w:t>
             </w:r>
@@ -1521,11 +1580,13 @@
               <w:jc w:val="center"/>
               <w:rPr>
                 <w:rFonts w:ascii="Arial" w:hAnsi="Arial" w:cs="Arial"/>
-              </w:rPr>
-            </w:pPr>
-            <w:r>
-              <w:rPr>
-                <w:rFonts w:ascii="Arial" w:hAnsi="Arial" w:cs="Arial"/>
+                <w:highlight w:val="yellow"/>
+              </w:rPr>
+            </w:pPr>
+            <w:r>
+              <w:rPr>
+                <w:rFonts w:ascii="Arial" w:hAnsi="Arial" w:cs="Arial"/>
+                <w:highlight w:val="yellow"/>
               </w:rPr>
               <w:t>221.16.79.159</w:t>
             </w:r>
@@ -1578,11 +1639,13 @@
               <w:jc w:val="center"/>
               <w:rPr>
                 <w:rFonts w:ascii="Arial" w:hAnsi="Arial" w:cs="Arial"/>
-              </w:rPr>
-            </w:pPr>
-            <w:r>
-              <w:rPr>
-                <w:rFonts w:ascii="Arial" w:hAnsi="Arial" w:cs="Arial"/>
+                <w:highlight w:val="yellow"/>
+              </w:rPr>
+            </w:pPr>
+            <w:r>
+              <w:rPr>
+                <w:rFonts w:ascii="Arial" w:hAnsi="Arial" w:cs="Arial"/>
+                <w:highlight w:val="yellow"/>
               </w:rPr>
               <w:t>221.16.79.160</w:t>
             </w:r>
@@ -1605,11 +1668,13 @@
               <w:jc w:val="center"/>
               <w:rPr>
                 <w:rFonts w:ascii="Arial" w:hAnsi="Arial" w:cs="Arial"/>
-              </w:rPr>
-            </w:pPr>
-            <w:r>
-              <w:rPr>
-                <w:rFonts w:ascii="Arial" w:hAnsi="Arial" w:cs="Arial"/>
+                <w:highlight w:val="yellow"/>
+              </w:rPr>
+            </w:pPr>
+            <w:r>
+              <w:rPr>
+                <w:rFonts w:ascii="Arial" w:hAnsi="Arial" w:cs="Arial"/>
+                <w:highlight w:val="yellow"/>
               </w:rPr>
               <w:t>221.16.79.161</w:t>
             </w:r>
@@ -1632,11 +1697,13 @@
               <w:jc w:val="center"/>
               <w:rPr>
                 <w:rFonts w:ascii="Arial" w:hAnsi="Arial" w:cs="Arial"/>
-              </w:rPr>
-            </w:pPr>
-            <w:r>
-              <w:rPr>
-                <w:rFonts w:ascii="Arial" w:hAnsi="Arial" w:cs="Arial"/>
+                <w:highlight w:val="yellow"/>
+              </w:rPr>
+            </w:pPr>
+            <w:r>
+              <w:rPr>
+                <w:rFonts w:ascii="Arial" w:hAnsi="Arial" w:cs="Arial"/>
+                <w:highlight w:val="yellow"/>
               </w:rPr>
               <w:t>221.16.79.190</w:t>
             </w:r>
@@ -1659,11 +1726,13 @@
               <w:jc w:val="center"/>
               <w:rPr>
                 <w:rFonts w:ascii="Arial" w:hAnsi="Arial" w:cs="Arial"/>
-              </w:rPr>
-            </w:pPr>
-            <w:r>
-              <w:rPr>
-                <w:rFonts w:ascii="Arial" w:hAnsi="Arial" w:cs="Arial"/>
+                <w:highlight w:val="yellow"/>
+              </w:rPr>
+            </w:pPr>
+            <w:r>
+              <w:rPr>
+                <w:rFonts w:ascii="Arial" w:hAnsi="Arial" w:cs="Arial"/>
+                <w:highlight w:val="yellow"/>
               </w:rPr>
               <w:t>221.16.79.191</w:t>
             </w:r>
@@ -1716,11 +1785,13 @@
               <w:jc w:val="center"/>
               <w:rPr>
                 <w:rFonts w:ascii="Arial" w:hAnsi="Arial" w:cs="Arial"/>
-              </w:rPr>
-            </w:pPr>
-            <w:r>
-              <w:rPr>
-                <w:rFonts w:ascii="Arial" w:hAnsi="Arial" w:cs="Arial"/>
+                <w:highlight w:val="yellow"/>
+              </w:rPr>
+            </w:pPr>
+            <w:r>
+              <w:rPr>
+                <w:rFonts w:ascii="Arial" w:hAnsi="Arial" w:cs="Arial"/>
+                <w:highlight w:val="yellow"/>
               </w:rPr>
               <w:t>221.16.79.192</w:t>
             </w:r>
@@ -1743,11 +1814,13 @@
               <w:jc w:val="center"/>
               <w:rPr>
                 <w:rFonts w:ascii="Arial" w:hAnsi="Arial" w:cs="Arial"/>
-              </w:rPr>
-            </w:pPr>
-            <w:r>
-              <w:rPr>
-                <w:rFonts w:ascii="Arial" w:hAnsi="Arial" w:cs="Arial"/>
+                <w:highlight w:val="yellow"/>
+              </w:rPr>
+            </w:pPr>
+            <w:r>
+              <w:rPr>
+                <w:rFonts w:ascii="Arial" w:hAnsi="Arial" w:cs="Arial"/>
+                <w:highlight w:val="yellow"/>
               </w:rPr>
               <w:t>221.16.79.193</w:t>
             </w:r>
@@ -1770,11 +1843,13 @@
               <w:jc w:val="center"/>
               <w:rPr>
                 <w:rFonts w:ascii="Arial" w:hAnsi="Arial" w:cs="Arial"/>
-              </w:rPr>
-            </w:pPr>
-            <w:r>
-              <w:rPr>
-                <w:rFonts w:ascii="Arial" w:hAnsi="Arial" w:cs="Arial"/>
+                <w:highlight w:val="yellow"/>
+              </w:rPr>
+            </w:pPr>
+            <w:r>
+              <w:rPr>
+                <w:rFonts w:ascii="Arial" w:hAnsi="Arial" w:cs="Arial"/>
+                <w:highlight w:val="yellow"/>
               </w:rPr>
               <w:t>221.16.79.222</w:t>
             </w:r>
@@ -1797,11 +1872,13 @@
               <w:jc w:val="center"/>
               <w:rPr>
                 <w:rFonts w:ascii="Arial" w:hAnsi="Arial" w:cs="Arial"/>
-              </w:rPr>
-            </w:pPr>
-            <w:r>
-              <w:rPr>
-                <w:rFonts w:ascii="Arial" w:hAnsi="Arial" w:cs="Arial"/>
+                <w:highlight w:val="yellow"/>
+              </w:rPr>
+            </w:pPr>
+            <w:r>
+              <w:rPr>
+                <w:rFonts w:ascii="Arial" w:hAnsi="Arial" w:cs="Arial"/>
+                <w:highlight w:val="yellow"/>
               </w:rPr>
               <w:t>221.16.79.223</w:t>
             </w:r>
@@ -1854,11 +1931,13 @@
               <w:jc w:val="center"/>
               <w:rPr>
                 <w:rFonts w:ascii="Arial" w:hAnsi="Arial" w:cs="Arial"/>
-              </w:rPr>
-            </w:pPr>
-            <w:r>
-              <w:rPr>
-                <w:rFonts w:ascii="Arial" w:hAnsi="Arial" w:cs="Arial"/>
+                <w:highlight w:val="yellow"/>
+              </w:rPr>
+            </w:pPr>
+            <w:r>
+              <w:rPr>
+                <w:rFonts w:ascii="Arial" w:hAnsi="Arial" w:cs="Arial"/>
+                <w:highlight w:val="yellow"/>
               </w:rPr>
               <w:t>221.16.79.224</w:t>
             </w:r>
@@ -1881,11 +1960,13 @@
               <w:jc w:val="center"/>
               <w:rPr>
                 <w:rFonts w:ascii="Arial" w:hAnsi="Arial" w:cs="Arial"/>
-              </w:rPr>
-            </w:pPr>
-            <w:r>
-              <w:rPr>
-                <w:rFonts w:ascii="Arial" w:hAnsi="Arial" w:cs="Arial"/>
+                <w:highlight w:val="yellow"/>
+              </w:rPr>
+            </w:pPr>
+            <w:r>
+              <w:rPr>
+                <w:rFonts w:ascii="Arial" w:hAnsi="Arial" w:cs="Arial"/>
+                <w:highlight w:val="yellow"/>
               </w:rPr>
               <w:t>221.16.79.225</w:t>
             </w:r>
@@ -1908,11 +1989,13 @@
               <w:jc w:val="center"/>
               <w:rPr>
                 <w:rFonts w:ascii="Arial" w:hAnsi="Arial" w:cs="Arial"/>
-              </w:rPr>
-            </w:pPr>
-            <w:r>
-              <w:rPr>
-                <w:rFonts w:ascii="Arial" w:hAnsi="Arial" w:cs="Arial"/>
+                <w:highlight w:val="yellow"/>
+              </w:rPr>
+            </w:pPr>
+            <w:r>
+              <w:rPr>
+                <w:rFonts w:ascii="Arial" w:hAnsi="Arial" w:cs="Arial"/>
+                <w:highlight w:val="yellow"/>
               </w:rPr>
               <w:t>221.16.79.254</w:t>
             </w:r>
@@ -1935,11 +2018,13 @@
               <w:jc w:val="center"/>
               <w:rPr>
                 <w:rFonts w:ascii="Arial" w:hAnsi="Arial" w:cs="Arial"/>
-              </w:rPr>
-            </w:pPr>
-            <w:r>
-              <w:rPr>
-                <w:rFonts w:ascii="Arial" w:hAnsi="Arial" w:cs="Arial"/>
+                <w:highlight w:val="yellow"/>
+              </w:rPr>
+            </w:pPr>
+            <w:r>
+              <w:rPr>
+                <w:rFonts w:ascii="Arial" w:hAnsi="Arial" w:cs="Arial"/>
+                <w:highlight w:val="yellow"/>
               </w:rPr>
               <w:t>221.16.79.255</w:t>
             </w:r>
@@ -2050,7 +2135,20 @@
         <w:rPr>
           <w:rFonts w:ascii="Arial" w:hAnsi="Arial" w:cs="Arial"/>
         </w:rPr>
-        <w:t>¿Cuál es la máscara de subred en decimal? __255.255.11000000.0 255.255.192.0_______________</w:t>
+        <w:t xml:space="preserve">¿Cuál es la máscara de subred en decimal? __255.255.11000000.0 </w:t>
+      </w:r>
+      <w:r>
+        <w:rPr>
+          <w:rFonts w:ascii="Arial" w:hAnsi="Arial" w:cs="Arial"/>
+          <w:highlight w:val="yellow"/>
+        </w:rPr>
+        <w:t>255.255.192.0</w:t>
+      </w:r>
+      <w:r>
+        <w:rPr>
+          <w:rFonts w:ascii="Arial" w:hAnsi="Arial" w:cs="Arial"/>
+        </w:rPr>
+        <w:t>_______________</w:t>
       </w:r>
     </w:p>
     <w:p>
@@ -2064,13 +2162,21 @@
         <w:jc w:val="both"/>
         <w:rPr>
           <w:rFonts w:ascii="Arial" w:hAnsi="Arial" w:cs="Arial"/>
-        </w:rPr>
-      </w:pPr>
-      <w:r>
-        <w:rPr>
-          <w:rFonts w:ascii="Arial" w:hAnsi="Arial" w:cs="Arial"/>
-        </w:rPr>
-        <w:t>¿Cuál es el byte critico? _3</w:t>
+          <w:highlight w:val="yellow"/>
+        </w:rPr>
+      </w:pPr>
+      <w:r>
+        <w:rPr>
+          <w:rFonts w:ascii="Arial" w:hAnsi="Arial" w:cs="Arial"/>
+        </w:rPr>
+        <w:t>¿Cuál es el byte critico? _</w:t>
+      </w:r>
+      <w:r>
+        <w:rPr>
+          <w:rFonts w:ascii="Arial" w:hAnsi="Arial" w:cs="Arial"/>
+          <w:highlight w:val="yellow"/>
+        </w:rPr>
+        <w:t>3</w:t>
       </w:r>
     </w:p>
     <w:p>
@@ -2102,7 +2208,20 @@
         <w:rPr>
           <w:rFonts w:ascii="Arial" w:hAnsi="Arial" w:cs="Arial"/>
         </w:rPr>
-        <w:t>? __256 – 192 = 64_____________</w:t>
+        <w:t xml:space="preserve">? __256 – 192 = </w:t>
+      </w:r>
+      <w:r>
+        <w:rPr>
+          <w:rFonts w:ascii="Arial" w:hAnsi="Arial" w:cs="Arial"/>
+          <w:highlight w:val="yellow"/>
+        </w:rPr>
+        <w:t>64_</w:t>
+      </w:r>
+      <w:r>
+        <w:rPr>
+          <w:rFonts w:ascii="Arial" w:hAnsi="Arial" w:cs="Arial"/>
+        </w:rPr>
+        <w:t>____________</w:t>
       </w:r>
     </w:p>
     <w:p>
@@ -2385,11 +2504,13 @@
               <w:jc w:val="center"/>
               <w:rPr>
                 <w:rFonts w:ascii="Arial" w:hAnsi="Arial" w:cs="Arial"/>
-              </w:rPr>
-            </w:pPr>
-            <w:r>
-              <w:rPr>
-                <w:rFonts w:ascii="Arial" w:hAnsi="Arial" w:cs="Arial"/>
+                <w:highlight w:val="yellow"/>
+              </w:rPr>
+            </w:pPr>
+            <w:r>
+              <w:rPr>
+                <w:rFonts w:ascii="Arial" w:hAnsi="Arial" w:cs="Arial"/>
+                <w:highlight w:val="yellow"/>
               </w:rPr>
               <w:t>172.16.0.0</w:t>
             </w:r>
@@ -2411,11 +2532,13 @@
               <w:jc w:val="center"/>
               <w:rPr>
                 <w:rFonts w:ascii="Arial" w:hAnsi="Arial" w:cs="Arial"/>
-              </w:rPr>
-            </w:pPr>
-            <w:r>
-              <w:rPr>
-                <w:rFonts w:ascii="Arial" w:hAnsi="Arial" w:cs="Arial"/>
+                <w:highlight w:val="yellow"/>
+              </w:rPr>
+            </w:pPr>
+            <w:r>
+              <w:rPr>
+                <w:rFonts w:ascii="Arial" w:hAnsi="Arial" w:cs="Arial"/>
+                <w:highlight w:val="yellow"/>
               </w:rPr>
               <w:t>172.16.0.1</w:t>
             </w:r>
@@ -2437,11 +2560,13 @@
               <w:jc w:val="center"/>
               <w:rPr>
                 <w:rFonts w:ascii="Arial" w:hAnsi="Arial" w:cs="Arial"/>
-              </w:rPr>
-            </w:pPr>
-            <w:r>
-              <w:rPr>
-                <w:rFonts w:ascii="Arial" w:hAnsi="Arial" w:cs="Arial"/>
+                <w:highlight w:val="yellow"/>
+              </w:rPr>
+            </w:pPr>
+            <w:r>
+              <w:rPr>
+                <w:rFonts w:ascii="Arial" w:hAnsi="Arial" w:cs="Arial"/>
+                <w:highlight w:val="yellow"/>
               </w:rPr>
               <w:t>172.16.63.254</w:t>
             </w:r>
@@ -2463,11 +2588,13 @@
               <w:jc w:val="center"/>
               <w:rPr>
                 <w:rFonts w:ascii="Arial" w:hAnsi="Arial" w:cs="Arial"/>
-              </w:rPr>
-            </w:pPr>
-            <w:r>
-              <w:rPr>
-                <w:rFonts w:ascii="Arial" w:hAnsi="Arial" w:cs="Arial"/>
+                <w:highlight w:val="yellow"/>
+              </w:rPr>
+            </w:pPr>
+            <w:r>
+              <w:rPr>
+                <w:rFonts w:ascii="Arial" w:hAnsi="Arial" w:cs="Arial"/>
+                <w:highlight w:val="yellow"/>
               </w:rPr>
               <w:t>172.16.63.255</w:t>
             </w:r>
@@ -2518,11 +2645,13 @@
               <w:jc w:val="center"/>
               <w:rPr>
                 <w:rFonts w:ascii="Arial" w:hAnsi="Arial" w:cs="Arial"/>
-              </w:rPr>
-            </w:pPr>
-            <w:r>
-              <w:rPr>
-                <w:rFonts w:ascii="Arial" w:hAnsi="Arial" w:cs="Arial"/>
+                <w:highlight w:val="yellow"/>
+              </w:rPr>
+            </w:pPr>
+            <w:r>
+              <w:rPr>
+                <w:rFonts w:ascii="Arial" w:hAnsi="Arial" w:cs="Arial"/>
+                <w:highlight w:val="yellow"/>
               </w:rPr>
               <w:t>172.16.64.0</w:t>
             </w:r>
@@ -2544,11 +2673,13 @@
               <w:jc w:val="center"/>
               <w:rPr>
                 <w:rFonts w:ascii="Arial" w:hAnsi="Arial" w:cs="Arial"/>
-              </w:rPr>
-            </w:pPr>
-            <w:r>
-              <w:rPr>
-                <w:rFonts w:ascii="Arial" w:hAnsi="Arial" w:cs="Arial"/>
+                <w:highlight w:val="yellow"/>
+              </w:rPr>
+            </w:pPr>
+            <w:r>
+              <w:rPr>
+                <w:rFonts w:ascii="Arial" w:hAnsi="Arial" w:cs="Arial"/>
+                <w:highlight w:val="yellow"/>
               </w:rPr>
               <w:t>172.16.64.1</w:t>
             </w:r>
@@ -2570,11 +2701,13 @@
               <w:jc w:val="center"/>
               <w:rPr>
                 <w:rFonts w:ascii="Arial" w:hAnsi="Arial" w:cs="Arial"/>
-              </w:rPr>
-            </w:pPr>
-            <w:r>
-              <w:rPr>
-                <w:rFonts w:ascii="Arial" w:hAnsi="Arial" w:cs="Arial"/>
+                <w:highlight w:val="yellow"/>
+              </w:rPr>
+            </w:pPr>
+            <w:r>
+              <w:rPr>
+                <w:rFonts w:ascii="Arial" w:hAnsi="Arial" w:cs="Arial"/>
+                <w:highlight w:val="yellow"/>
               </w:rPr>
               <w:t>172.16.127.254</w:t>
             </w:r>
@@ -2596,11 +2729,13 @@
               <w:jc w:val="center"/>
               <w:rPr>
                 <w:rFonts w:ascii="Arial" w:hAnsi="Arial" w:cs="Arial"/>
-              </w:rPr>
-            </w:pPr>
-            <w:r>
-              <w:rPr>
-                <w:rFonts w:ascii="Arial" w:hAnsi="Arial" w:cs="Arial"/>
+                <w:highlight w:val="yellow"/>
+              </w:rPr>
+            </w:pPr>
+            <w:r>
+              <w:rPr>
+                <w:rFonts w:ascii="Arial" w:hAnsi="Arial" w:cs="Arial"/>
+                <w:highlight w:val="yellow"/>
               </w:rPr>
               <w:t>172.16.127.255</w:t>
             </w:r>
@@ -2651,11 +2786,13 @@
               <w:jc w:val="center"/>
               <w:rPr>
                 <w:rFonts w:ascii="Arial" w:hAnsi="Arial" w:cs="Arial"/>
-              </w:rPr>
-            </w:pPr>
-            <w:r>
-              <w:rPr>
-                <w:rFonts w:ascii="Arial" w:hAnsi="Arial" w:cs="Arial"/>
+                <w:highlight w:val="yellow"/>
+              </w:rPr>
+            </w:pPr>
+            <w:r>
+              <w:rPr>
+                <w:rFonts w:ascii="Arial" w:hAnsi="Arial" w:cs="Arial"/>
+                <w:highlight w:val="yellow"/>
               </w:rPr>
               <w:t>172.16.128.0</w:t>
             </w:r>
@@ -2677,11 +2814,13 @@
               <w:jc w:val="center"/>
               <w:rPr>
                 <w:rFonts w:ascii="Arial" w:hAnsi="Arial" w:cs="Arial"/>
-              </w:rPr>
-            </w:pPr>
-            <w:r>
-              <w:rPr>
-                <w:rFonts w:ascii="Arial" w:hAnsi="Arial" w:cs="Arial"/>
+                <w:highlight w:val="yellow"/>
+              </w:rPr>
+            </w:pPr>
+            <w:r>
+              <w:rPr>
+                <w:rFonts w:ascii="Arial" w:hAnsi="Arial" w:cs="Arial"/>
+                <w:highlight w:val="yellow"/>
               </w:rPr>
               <w:t>172.16.128.1</w:t>
             </w:r>
@@ -2703,11 +2842,13 @@
               <w:jc w:val="center"/>
               <w:rPr>
                 <w:rFonts w:ascii="Arial" w:hAnsi="Arial" w:cs="Arial"/>
-              </w:rPr>
-            </w:pPr>
-            <w:r>
-              <w:rPr>
-                <w:rFonts w:ascii="Arial" w:hAnsi="Arial" w:cs="Arial"/>
+                <w:highlight w:val="yellow"/>
+              </w:rPr>
+            </w:pPr>
+            <w:r>
+              <w:rPr>
+                <w:rFonts w:ascii="Arial" w:hAnsi="Arial" w:cs="Arial"/>
+                <w:highlight w:val="yellow"/>
               </w:rPr>
               <w:t>172.16.191.254</w:t>
             </w:r>
@@ -2729,11 +2870,13 @@
               <w:jc w:val="center"/>
               <w:rPr>
                 <w:rFonts w:ascii="Arial" w:hAnsi="Arial" w:cs="Arial"/>
-              </w:rPr>
-            </w:pPr>
-            <w:r>
-              <w:rPr>
-                <w:rFonts w:ascii="Arial" w:hAnsi="Arial" w:cs="Arial"/>
+                <w:highlight w:val="yellow"/>
+              </w:rPr>
+            </w:pPr>
+            <w:r>
+              <w:rPr>
+                <w:rFonts w:ascii="Arial" w:hAnsi="Arial" w:cs="Arial"/>
+                <w:highlight w:val="yellow"/>
               </w:rPr>
               <w:t>172.16.191.255</w:t>
             </w:r>
@@ -2784,11 +2927,13 @@
               <w:jc w:val="center"/>
               <w:rPr>
                 <w:rFonts w:ascii="Arial" w:hAnsi="Arial" w:cs="Arial"/>
-              </w:rPr>
-            </w:pPr>
-            <w:r>
-              <w:rPr>
-                <w:rFonts w:ascii="Arial" w:hAnsi="Arial" w:cs="Arial"/>
+                <w:highlight w:val="yellow"/>
+              </w:rPr>
+            </w:pPr>
+            <w:r>
+              <w:rPr>
+                <w:rFonts w:ascii="Arial" w:hAnsi="Arial" w:cs="Arial"/>
+                <w:highlight w:val="yellow"/>
               </w:rPr>
               <w:t>172.16.192.0</w:t>
             </w:r>
@@ -2810,11 +2955,13 @@
               <w:jc w:val="center"/>
               <w:rPr>
                 <w:rFonts w:ascii="Arial" w:hAnsi="Arial" w:cs="Arial"/>
-              </w:rPr>
-            </w:pPr>
-            <w:r>
-              <w:rPr>
-                <w:rFonts w:ascii="Arial" w:hAnsi="Arial" w:cs="Arial"/>
+                <w:highlight w:val="yellow"/>
+              </w:rPr>
+            </w:pPr>
+            <w:r>
+              <w:rPr>
+                <w:rFonts w:ascii="Arial" w:hAnsi="Arial" w:cs="Arial"/>
+                <w:highlight w:val="yellow"/>
               </w:rPr>
               <w:t>172.16.192.1</w:t>
             </w:r>
@@ -2836,11 +2983,13 @@
               <w:jc w:val="center"/>
               <w:rPr>
                 <w:rFonts w:ascii="Arial" w:hAnsi="Arial" w:cs="Arial"/>
-              </w:rPr>
-            </w:pPr>
-            <w:r>
-              <w:rPr>
-                <w:rFonts w:ascii="Arial" w:hAnsi="Arial" w:cs="Arial"/>
+                <w:highlight w:val="yellow"/>
+              </w:rPr>
+            </w:pPr>
+            <w:r>
+              <w:rPr>
+                <w:rFonts w:ascii="Arial" w:hAnsi="Arial" w:cs="Arial"/>
+                <w:highlight w:val="yellow"/>
               </w:rPr>
               <w:t>172.16.255.254</w:t>
             </w:r>
@@ -2862,11 +3011,13 @@
               <w:jc w:val="center"/>
               <w:rPr>
                 <w:rFonts w:ascii="Arial" w:hAnsi="Arial" w:cs="Arial"/>
-              </w:rPr>
-            </w:pPr>
-            <w:r>
-              <w:rPr>
-                <w:rFonts w:ascii="Arial" w:hAnsi="Arial" w:cs="Arial"/>
+                <w:highlight w:val="yellow"/>
+              </w:rPr>
+            </w:pPr>
+            <w:r>
+              <w:rPr>
+                <w:rFonts w:ascii="Arial" w:hAnsi="Arial" w:cs="Arial"/>
+                <w:highlight w:val="yellow"/>
               </w:rPr>
               <w:t>172.16.255.255</w:t>
             </w:r>
@@ -2973,7 +3124,20 @@
         <w:rPr>
           <w:rFonts w:ascii="Arial" w:hAnsi="Arial" w:cs="Arial"/>
         </w:rPr>
-        <w:t>¿Cuál es la máscara de subred en decimal? __255.192.0.0_______________</w:t>
+        <w:t>¿Cuál es la máscara de subred en decimal? __</w:t>
+      </w:r>
+      <w:r>
+        <w:rPr>
+          <w:rFonts w:ascii="Arial" w:hAnsi="Arial" w:cs="Arial"/>
+          <w:highlight w:val="yellow"/>
+        </w:rPr>
+        <w:t>255.192.0.0</w:t>
+      </w:r>
+      <w:r>
+        <w:rPr>
+          <w:rFonts w:ascii="Arial" w:hAnsi="Arial" w:cs="Arial"/>
+        </w:rPr>
+        <w:t>_______________</w:t>
       </w:r>
     </w:p>
     <w:p>
@@ -2987,13 +3151,21 @@
         <w:jc w:val="both"/>
         <w:rPr>
           <w:rFonts w:ascii="Arial" w:hAnsi="Arial" w:cs="Arial"/>
-        </w:rPr>
-      </w:pPr>
-      <w:r>
-        <w:rPr>
-          <w:rFonts w:ascii="Arial" w:hAnsi="Arial" w:cs="Arial"/>
-        </w:rPr>
-        <w:t>¿Cuál es el byte critico? _2</w:t>
+          <w:highlight w:val="yellow"/>
+        </w:rPr>
+      </w:pPr>
+      <w:r>
+        <w:rPr>
+          <w:rFonts w:ascii="Arial" w:hAnsi="Arial" w:cs="Arial"/>
+        </w:rPr>
+        <w:t>¿Cuál es el byte critico? _</w:t>
+      </w:r>
+      <w:r>
+        <w:rPr>
+          <w:rFonts w:ascii="Arial" w:hAnsi="Arial" w:cs="Arial"/>
+          <w:highlight w:val="yellow"/>
+        </w:rPr>
+        <w:t>2</w:t>
       </w:r>
     </w:p>
     <w:p>
@@ -3013,7 +3185,20 @@
         <w:rPr>
           <w:rFonts w:ascii="Arial" w:hAnsi="Arial" w:cs="Arial"/>
         </w:rPr>
-        <w:t>¿Cuál es el desplazamiento? __256 – 192 = 64_____________</w:t>
+        <w:t xml:space="preserve">¿Cuál es el desplazamiento? __256 – 192 = </w:t>
+      </w:r>
+      <w:r>
+        <w:rPr>
+          <w:rFonts w:ascii="Arial" w:hAnsi="Arial" w:cs="Arial"/>
+          <w:highlight w:val="yellow"/>
+        </w:rPr>
+        <w:t>64</w:t>
+      </w:r>
+      <w:r>
+        <w:rPr>
+          <w:rFonts w:ascii="Arial" w:hAnsi="Arial" w:cs="Arial"/>
+        </w:rPr>
+        <w:t>_____________</w:t>
       </w:r>
     </w:p>
     <w:p>
@@ -3296,11 +3481,13 @@
               <w:jc w:val="center"/>
               <w:rPr>
                 <w:rFonts w:ascii="Arial" w:hAnsi="Arial" w:cs="Arial"/>
-              </w:rPr>
-            </w:pPr>
-            <w:r>
-              <w:rPr>
-                <w:rFonts w:ascii="Arial" w:hAnsi="Arial" w:cs="Arial"/>
+                <w:highlight w:val="yellow"/>
+              </w:rPr>
+            </w:pPr>
+            <w:r>
+              <w:rPr>
+                <w:rFonts w:ascii="Arial" w:hAnsi="Arial" w:cs="Arial"/>
+                <w:highlight w:val="yellow"/>
               </w:rPr>
               <w:t>10.0.0.0</w:t>
             </w:r>
@@ -3322,11 +3509,13 @@
               <w:jc w:val="center"/>
               <w:rPr>
                 <w:rFonts w:ascii="Arial" w:hAnsi="Arial" w:cs="Arial"/>
-              </w:rPr>
-            </w:pPr>
-            <w:r>
-              <w:rPr>
-                <w:rFonts w:ascii="Arial" w:hAnsi="Arial" w:cs="Arial"/>
+                <w:highlight w:val="yellow"/>
+              </w:rPr>
+            </w:pPr>
+            <w:r>
+              <w:rPr>
+                <w:rFonts w:ascii="Arial" w:hAnsi="Arial" w:cs="Arial"/>
+                <w:highlight w:val="yellow"/>
               </w:rPr>
               <w:t>10.0.0.1</w:t>
             </w:r>
@@ -3348,11 +3537,13 @@
               <w:jc w:val="center"/>
               <w:rPr>
                 <w:rFonts w:ascii="Arial" w:hAnsi="Arial" w:cs="Arial"/>
-              </w:rPr>
-            </w:pPr>
-            <w:r>
-              <w:rPr>
-                <w:rFonts w:ascii="Arial" w:hAnsi="Arial" w:cs="Arial"/>
+                <w:highlight w:val="yellow"/>
+              </w:rPr>
+            </w:pPr>
+            <w:r>
+              <w:rPr>
+                <w:rFonts w:ascii="Arial" w:hAnsi="Arial" w:cs="Arial"/>
+                <w:highlight w:val="yellow"/>
               </w:rPr>
               <w:t>10.63.255.254</w:t>
             </w:r>
@@ -3374,11 +3565,13 @@
               <w:jc w:val="center"/>
               <w:rPr>
                 <w:rFonts w:ascii="Arial" w:hAnsi="Arial" w:cs="Arial"/>
-              </w:rPr>
-            </w:pPr>
-            <w:r>
-              <w:rPr>
-                <w:rFonts w:ascii="Arial" w:hAnsi="Arial" w:cs="Arial"/>
+                <w:highlight w:val="yellow"/>
+              </w:rPr>
+            </w:pPr>
+            <w:r>
+              <w:rPr>
+                <w:rFonts w:ascii="Arial" w:hAnsi="Arial" w:cs="Arial"/>
+                <w:highlight w:val="yellow"/>
               </w:rPr>
               <w:t>10.63.255.255</w:t>
             </w:r>
@@ -3429,11 +3622,13 @@
               <w:jc w:val="center"/>
               <w:rPr>
                 <w:rFonts w:ascii="Arial" w:hAnsi="Arial" w:cs="Arial"/>
-              </w:rPr>
-            </w:pPr>
-            <w:r>
-              <w:rPr>
-                <w:rFonts w:ascii="Arial" w:hAnsi="Arial" w:cs="Arial"/>
+                <w:highlight w:val="yellow"/>
+              </w:rPr>
+            </w:pPr>
+            <w:r>
+              <w:rPr>
+                <w:rFonts w:ascii="Arial" w:hAnsi="Arial" w:cs="Arial"/>
+                <w:highlight w:val="yellow"/>
               </w:rPr>
               <w:t>10.64.0.0</w:t>
             </w:r>
@@ -3455,11 +3650,13 @@
               <w:jc w:val="center"/>
               <w:rPr>
                 <w:rFonts w:ascii="Arial" w:hAnsi="Arial" w:cs="Arial"/>
-              </w:rPr>
-            </w:pPr>
-            <w:r>
-              <w:rPr>
-                <w:rFonts w:ascii="Arial" w:hAnsi="Arial" w:cs="Arial"/>
+                <w:highlight w:val="yellow"/>
+              </w:rPr>
+            </w:pPr>
+            <w:r>
+              <w:rPr>
+                <w:rFonts w:ascii="Arial" w:hAnsi="Arial" w:cs="Arial"/>
+                <w:highlight w:val="yellow"/>
               </w:rPr>
               <w:t>10.64.0.1</w:t>
             </w:r>
@@ -3481,11 +3678,13 @@
               <w:jc w:val="center"/>
               <w:rPr>
                 <w:rFonts w:ascii="Arial" w:hAnsi="Arial" w:cs="Arial"/>
-              </w:rPr>
-            </w:pPr>
-            <w:r>
-              <w:rPr>
-                <w:rFonts w:ascii="Arial" w:hAnsi="Arial" w:cs="Arial"/>
+                <w:highlight w:val="yellow"/>
+              </w:rPr>
+            </w:pPr>
+            <w:r>
+              <w:rPr>
+                <w:rFonts w:ascii="Arial" w:hAnsi="Arial" w:cs="Arial"/>
+                <w:highlight w:val="yellow"/>
               </w:rPr>
               <w:t>10.127.255.254</w:t>
             </w:r>
@@ -3507,11 +3706,13 @@
               <w:jc w:val="center"/>
               <w:rPr>
                 <w:rFonts w:ascii="Arial" w:hAnsi="Arial" w:cs="Arial"/>
-              </w:rPr>
-            </w:pPr>
-            <w:r>
-              <w:rPr>
-                <w:rFonts w:ascii="Arial" w:hAnsi="Arial" w:cs="Arial"/>
+                <w:highlight w:val="yellow"/>
+              </w:rPr>
+            </w:pPr>
+            <w:r>
+              <w:rPr>
+                <w:rFonts w:ascii="Arial" w:hAnsi="Arial" w:cs="Arial"/>
+                <w:highlight w:val="yellow"/>
               </w:rPr>
               <w:t>10.127.255.255</w:t>
             </w:r>
@@ -3562,11 +3763,13 @@
               <w:jc w:val="center"/>
               <w:rPr>
                 <w:rFonts w:ascii="Arial" w:hAnsi="Arial" w:cs="Arial"/>
-              </w:rPr>
-            </w:pPr>
-            <w:r>
-              <w:rPr>
-                <w:rFonts w:ascii="Arial" w:hAnsi="Arial" w:cs="Arial"/>
+                <w:highlight w:val="yellow"/>
+              </w:rPr>
+            </w:pPr>
+            <w:r>
+              <w:rPr>
+                <w:rFonts w:ascii="Arial" w:hAnsi="Arial" w:cs="Arial"/>
+                <w:highlight w:val="yellow"/>
               </w:rPr>
               <w:t>10.128.0.0</w:t>
             </w:r>
@@ -3588,11 +3791,13 @@
               <w:jc w:val="center"/>
               <w:rPr>
                 <w:rFonts w:ascii="Arial" w:hAnsi="Arial" w:cs="Arial"/>
-              </w:rPr>
-            </w:pPr>
-            <w:r>
-              <w:rPr>
-                <w:rFonts w:ascii="Arial" w:hAnsi="Arial" w:cs="Arial"/>
+                <w:highlight w:val="yellow"/>
+              </w:rPr>
+            </w:pPr>
+            <w:r>
+              <w:rPr>
+                <w:rFonts w:ascii="Arial" w:hAnsi="Arial" w:cs="Arial"/>
+                <w:highlight w:val="yellow"/>
               </w:rPr>
               <w:t>10.128.0.1</w:t>
             </w:r>
@@ -3614,11 +3819,13 @@
               <w:jc w:val="center"/>
               <w:rPr>
                 <w:rFonts w:ascii="Arial" w:hAnsi="Arial" w:cs="Arial"/>
-              </w:rPr>
-            </w:pPr>
-            <w:r>
-              <w:rPr>
-                <w:rFonts w:ascii="Arial" w:hAnsi="Arial" w:cs="Arial"/>
+                <w:highlight w:val="yellow"/>
+              </w:rPr>
+            </w:pPr>
+            <w:r>
+              <w:rPr>
+                <w:rFonts w:ascii="Arial" w:hAnsi="Arial" w:cs="Arial"/>
+                <w:highlight w:val="yellow"/>
               </w:rPr>
               <w:t>10.191.255.254</w:t>
             </w:r>
@@ -3640,11 +3847,13 @@
               <w:jc w:val="center"/>
               <w:rPr>
                 <w:rFonts w:ascii="Arial" w:hAnsi="Arial" w:cs="Arial"/>
-              </w:rPr>
-            </w:pPr>
-            <w:r>
-              <w:rPr>
-                <w:rFonts w:ascii="Arial" w:hAnsi="Arial" w:cs="Arial"/>
+                <w:highlight w:val="yellow"/>
+              </w:rPr>
+            </w:pPr>
+            <w:r>
+              <w:rPr>
+                <w:rFonts w:ascii="Arial" w:hAnsi="Arial" w:cs="Arial"/>
+                <w:highlight w:val="yellow"/>
               </w:rPr>
               <w:t>10.191.255.255</w:t>
             </w:r>
@@ -3695,11 +3904,13 @@
               <w:jc w:val="center"/>
               <w:rPr>
                 <w:rFonts w:ascii="Arial" w:hAnsi="Arial" w:cs="Arial"/>
-              </w:rPr>
-            </w:pPr>
-            <w:r>
-              <w:rPr>
-                <w:rFonts w:ascii="Arial" w:hAnsi="Arial" w:cs="Arial"/>
+                <w:highlight w:val="yellow"/>
+              </w:rPr>
+            </w:pPr>
+            <w:r>
+              <w:rPr>
+                <w:rFonts w:ascii="Arial" w:hAnsi="Arial" w:cs="Arial"/>
+                <w:highlight w:val="yellow"/>
               </w:rPr>
               <w:t>10.192.0.0</w:t>
             </w:r>
@@ -3721,11 +3932,13 @@
               <w:jc w:val="center"/>
               <w:rPr>
                 <w:rFonts w:ascii="Arial" w:hAnsi="Arial" w:cs="Arial"/>
-              </w:rPr>
-            </w:pPr>
-            <w:r>
-              <w:rPr>
-                <w:rFonts w:ascii="Arial" w:hAnsi="Arial" w:cs="Arial"/>
+                <w:highlight w:val="yellow"/>
+              </w:rPr>
+            </w:pPr>
+            <w:r>
+              <w:rPr>
+                <w:rFonts w:ascii="Arial" w:hAnsi="Arial" w:cs="Arial"/>
+                <w:highlight w:val="yellow"/>
               </w:rPr>
               <w:t>10.192.0.1</w:t>
             </w:r>
@@ -3747,11 +3960,13 @@
               <w:jc w:val="center"/>
               <w:rPr>
                 <w:rFonts w:ascii="Arial" w:hAnsi="Arial" w:cs="Arial"/>
-              </w:rPr>
-            </w:pPr>
-            <w:r>
-              <w:rPr>
-                <w:rFonts w:ascii="Arial" w:hAnsi="Arial" w:cs="Arial"/>
+                <w:highlight w:val="yellow"/>
+              </w:rPr>
+            </w:pPr>
+            <w:r>
+              <w:rPr>
+                <w:rFonts w:ascii="Arial" w:hAnsi="Arial" w:cs="Arial"/>
+                <w:highlight w:val="yellow"/>
               </w:rPr>
               <w:t>10.255.255.254</w:t>
             </w:r>
@@ -3773,11 +3988,13 @@
               <w:jc w:val="center"/>
               <w:rPr>
                 <w:rFonts w:ascii="Arial" w:hAnsi="Arial" w:cs="Arial"/>
-              </w:rPr>
-            </w:pPr>
-            <w:r>
-              <w:rPr>
-                <w:rFonts w:ascii="Arial" w:hAnsi="Arial" w:cs="Arial"/>
+                <w:highlight w:val="yellow"/>
+              </w:rPr>
+            </w:pPr>
+            <w:r>
+              <w:rPr>
+                <w:rFonts w:ascii="Arial" w:hAnsi="Arial" w:cs="Arial"/>
+                <w:highlight w:val="yellow"/>
               </w:rPr>
               <w:t>10.255.255.255</w:t>
             </w:r>
